--- a/CFMID code documentation.docx
+++ b/CFMID code documentation.docx
@@ -433,6 +433,7 @@
         </w:numPr>
       </w:pPr>
       <w:r>
+        <w:lastRenderedPageBreak/>
         <w:t>RANK_E0 – Rank of candidate compound (based on energy0 score) within all candidate compounds with the same molecular formula</w:t>
       </w:r>
     </w:p>
@@ -457,7 +458,6 @@
         </w:numPr>
       </w:pPr>
       <w:r>
-        <w:lastRenderedPageBreak/>
         <w:t>RANK_E2 – Rank of candidate compound (based on energy2 score) within all candidate compounds with the same molecular formula</w:t>
       </w:r>
     </w:p>
@@ -843,13 +843,8 @@
         </w:numPr>
       </w:pPr>
       <w:r>
-        <w:t>Approach 1 exp CE</w:t>
-      </w:r>
-      <w:r>
-        <w:t>2</w:t>
-      </w:r>
-      <w:r>
-        <w:t xml:space="preserve">0 ENTACT compound </w:t>
+        <w:lastRenderedPageBreak/>
+        <w:t xml:space="preserve">Approach 1 exp CE20 ENTACT compound </w:t>
       </w:r>
       <w:proofErr w:type="spellStart"/>
       <w:r>
@@ -869,13 +864,7 @@
         </w:numPr>
       </w:pPr>
       <w:r>
-        <w:t>Approach 1 exp CE</w:t>
-      </w:r>
-      <w:r>
-        <w:t>4</w:t>
-      </w:r>
-      <w:r>
-        <w:t xml:space="preserve">0 ENTACT compound </w:t>
+        <w:t xml:space="preserve">Approach 1 exp CE40 ENTACT compound </w:t>
       </w:r>
       <w:proofErr w:type="spellStart"/>
       <w:r>
@@ -907,64 +896,31 @@
         </w:numPr>
       </w:pPr>
       <w:r>
-        <w:t>e0_rank – Rank of ENTACT mixture compound score out of all candidate compound scores (</w:t>
-      </w:r>
-      <w:r>
-        <w:t>against CE 10 CFMID predicted spectr</w:t>
-      </w:r>
-      <w:r>
-        <w:t>a</w:t>
-      </w:r>
-      <w:r>
-        <w:t>)</w:t>
-      </w:r>
-    </w:p>
-    <w:p>
-      <w:pPr>
-        <w:pStyle w:val="ListParagraph"/>
-        <w:numPr>
-          <w:ilvl w:val="2"/>
-          <w:numId w:val="2"/>
-        </w:numPr>
-      </w:pPr>
-      <w:r>
-        <w:t>e</w:t>
-      </w:r>
-      <w:r>
-        <w:t>1</w:t>
-      </w:r>
-      <w:r>
-        <w:t xml:space="preserve">_rank – Rank of ENTACT mixture compound score out of all candidate compound scores (against CE </w:t>
-      </w:r>
-      <w:r>
-        <w:t>2</w:t>
-      </w:r>
-      <w:r>
-        <w:t>0 CFMID predicted spectra)</w:t>
-      </w:r>
-    </w:p>
-    <w:p>
-      <w:pPr>
-        <w:pStyle w:val="ListParagraph"/>
-        <w:numPr>
-          <w:ilvl w:val="2"/>
-          <w:numId w:val="2"/>
-        </w:numPr>
-      </w:pPr>
-      <w:r>
-        <w:t>e</w:t>
-      </w:r>
-      <w:r>
-        <w:t>2</w:t>
-      </w:r>
-      <w:r>
-        <w:t xml:space="preserve">_rank – Rank of ENTACT mixture compound score out of all candidate compound scores (against CE </w:t>
-      </w:r>
-      <w:r>
-        <w:t>4</w:t>
-      </w:r>
-      <w:r>
-        <w:t>0 CFMID predicted spectra)</w:t>
+        <w:t>e0_rank – Rank of ENTACT mixture compound score out of all candidate compound scores (against CE 10 CFMID predicted spectra)</w:t>
+      </w:r>
+    </w:p>
+    <w:p>
+      <w:pPr>
+        <w:pStyle w:val="ListParagraph"/>
+        <w:numPr>
+          <w:ilvl w:val="2"/>
+          <w:numId w:val="2"/>
+        </w:numPr>
+      </w:pPr>
+      <w:r>
+        <w:t>e1_rank – Rank of ENTACT mixture compound score out of all candidate compound scores (against CE 20 CFMID predicted spectra)</w:t>
+      </w:r>
+    </w:p>
+    <w:p>
+      <w:pPr>
+        <w:pStyle w:val="ListParagraph"/>
+        <w:numPr>
+          <w:ilvl w:val="2"/>
+          <w:numId w:val="2"/>
+        </w:numPr>
+      </w:pPr>
+      <w:r>
+        <w:t>e2_rank – Rank of ENTACT mixture compound score out of all candidate compound scores (against CE 40 CFMID predicted spectra)</w:t>
       </w:r>
     </w:p>
     <w:p>
@@ -1008,43 +964,19 @@
         </w:numPr>
       </w:pPr>
       <w:r>
-        <w:t>RANK_E</w:t>
-      </w:r>
-      <w:r>
-        <w:t>1</w:t>
-      </w:r>
-      <w:r>
-        <w:t xml:space="preserve"> – Rank of ENTACT mixture compound score out of all candidate compound scores, only including candidate compounds with a formula matching ENTACT mixture compound (against CE </w:t>
-      </w:r>
-      <w:r>
-        <w:t>2</w:t>
-      </w:r>
-      <w:r>
-        <w:t>0 CFMID predicted spectra)</w:t>
-      </w:r>
-    </w:p>
-    <w:p>
-      <w:pPr>
-        <w:pStyle w:val="ListParagraph"/>
-        <w:numPr>
-          <w:ilvl w:val="2"/>
-          <w:numId w:val="2"/>
-        </w:numPr>
-      </w:pPr>
-      <w:r>
-        <w:t>RANK_E</w:t>
-      </w:r>
-      <w:r>
-        <w:t>2</w:t>
-      </w:r>
-      <w:r>
-        <w:t xml:space="preserve"> – Rank of ENTACT mixture compound score out of all candidate compound scores, only including candidate compounds with a formula matching ENTACT mixture compound (against CE </w:t>
-      </w:r>
-      <w:r>
-        <w:t>4</w:t>
-      </w:r>
-      <w:r>
-        <w:t>0 CFMID predicted spectra)</w:t>
+        <w:t>RANK_E1 – Rank of ENTACT mixture compound score out of all candidate compound scores, only including candidate compounds with a formula matching ENTACT mixture compound (against CE 20 CFMID predicted spectra)</w:t>
+      </w:r>
+    </w:p>
+    <w:p>
+      <w:pPr>
+        <w:pStyle w:val="ListParagraph"/>
+        <w:numPr>
+          <w:ilvl w:val="2"/>
+          <w:numId w:val="2"/>
+        </w:numPr>
+      </w:pPr>
+      <w:r>
+        <w:t>RANK_E2 – Rank of ENTACT mixture compound score out of all candidate compound scores, only including candidate compounds with a formula matching ENTACT mixture compound (against CE 40 CFMID predicted spectra)</w:t>
       </w:r>
     </w:p>
     <w:p>
@@ -1091,43 +1023,19 @@
         </w:numPr>
       </w:pPr>
       <w:r>
-        <w:t>Energy</w:t>
-      </w:r>
-      <w:r>
-        <w:t>1</w:t>
-      </w:r>
-      <w:r>
-        <w:t xml:space="preserve"> – CFMID score of ENTACT mixture compound (against CE </w:t>
-      </w:r>
-      <w:r>
-        <w:t>2</w:t>
-      </w:r>
-      <w:r>
-        <w:t>0 CFMID predicted spectrum)</w:t>
-      </w:r>
-    </w:p>
-    <w:p>
-      <w:pPr>
-        <w:pStyle w:val="ListParagraph"/>
-        <w:numPr>
-          <w:ilvl w:val="2"/>
-          <w:numId w:val="2"/>
-        </w:numPr>
-      </w:pPr>
-      <w:r>
-        <w:t>Energy</w:t>
-      </w:r>
-      <w:r>
-        <w:t>2</w:t>
-      </w:r>
-      <w:r>
-        <w:t xml:space="preserve"> – CFMID score of ENTACT mixture compound (against CE </w:t>
-      </w:r>
-      <w:r>
-        <w:t>4</w:t>
-      </w:r>
-      <w:r>
-        <w:t>0 CFMID predicted spectrum)</w:t>
+        <w:t>Energy1 – CFMID score of ENTACT mixture compound (against CE 20 CFMID predicted spectrum)</w:t>
+      </w:r>
+    </w:p>
+    <w:p>
+      <w:pPr>
+        <w:pStyle w:val="ListParagraph"/>
+        <w:numPr>
+          <w:ilvl w:val="2"/>
+          <w:numId w:val="2"/>
+        </w:numPr>
+      </w:pPr>
+      <w:r>
+        <w:t>Energy2 – CFMID score of ENTACT mixture compound (against CE 40 CFMID predicted spectrum)</w:t>
       </w:r>
     </w:p>
     <w:p>
@@ -1193,10 +1101,7 @@
         <w:t xml:space="preserve"> </w:t>
       </w:r>
       <w:r>
-        <w:t>mixture compound score with respect to all other candidate compounds</w:t>
-      </w:r>
-      <w:r>
-        <w:t>, only including candidate compounds with a formula matching ENTACT mixture compound</w:t>
+        <w:t>mixture compound score with respect to all other candidate compounds, only including candidate compounds with a formula matching ENTACT mixture compound</w:t>
       </w:r>
     </w:p>
     <w:p>
@@ -1242,10 +1147,7 @@
       </w:pPr>
       <w:proofErr w:type="spellStart"/>
       <w:r>
-        <w:t>X_quot_X_by</w:t>
-      </w:r>
-      <w:r>
-        <w:t>form</w:t>
+        <w:t>X_quot_X_byform</w:t>
       </w:r>
       <w:proofErr w:type="spellEnd"/>
       <w:r>
@@ -1265,10 +1167,307 @@
       </w:r>
       <w:proofErr w:type="spellEnd"/>
       <w:r>
+        <w:t>]), only including candidate compounds with a formula matching ENTACT mixture compound</w:t>
+      </w:r>
+    </w:p>
+    <w:p>
+      <w:pPr>
+        <w:pStyle w:val="ListParagraph"/>
+        <w:numPr>
+          <w:ilvl w:val="0"/>
+          <w:numId w:val="2"/>
+        </w:numPr>
+      </w:pPr>
+      <w:r>
+        <w:t>ENTACT v1 CFMID analysis (Approach 2).</w:t>
+      </w:r>
+      <w:proofErr w:type="spellStart"/>
+      <w:r>
+        <w:t>py</w:t>
+      </w:r>
+      <w:proofErr w:type="spellEnd"/>
+    </w:p>
+    <w:p>
+      <w:pPr>
+        <w:pStyle w:val="ListParagraph"/>
+        <w:numPr>
+          <w:ilvl w:val="1"/>
+          <w:numId w:val="2"/>
+        </w:numPr>
+      </w:pPr>
+      <w:r>
+        <w:t>Excel files:</w:t>
+      </w:r>
+    </w:p>
+    <w:p>
+      <w:pPr>
+        <w:pStyle w:val="ListParagraph"/>
+        <w:numPr>
+          <w:ilvl w:val="2"/>
+          <w:numId w:val="2"/>
+        </w:numPr>
+      </w:pPr>
+      <w:r>
+        <w:t xml:space="preserve">Approach 2 exp CE10 ENTACT compound </w:t>
+      </w:r>
+      <w:proofErr w:type="spellStart"/>
+      <w:r>
+        <w:t>cfmid</w:t>
+      </w:r>
+      <w:proofErr w:type="spellEnd"/>
+      <w:r>
+        <w:t xml:space="preserve"> results.csv</w:t>
+      </w:r>
+    </w:p>
+    <w:p>
+      <w:pPr>
+        <w:pStyle w:val="ListParagraph"/>
+        <w:numPr>
+          <w:ilvl w:val="2"/>
+          <w:numId w:val="2"/>
+        </w:numPr>
+      </w:pPr>
+      <w:r>
+        <w:lastRenderedPageBreak/>
+        <w:t xml:space="preserve">Approach 2 exp CE20 ENTACT compound </w:t>
+      </w:r>
+      <w:proofErr w:type="spellStart"/>
+      <w:r>
+        <w:t>cfmid</w:t>
+      </w:r>
+      <w:proofErr w:type="spellEnd"/>
+      <w:r>
+        <w:t xml:space="preserve"> results.csv</w:t>
+      </w:r>
+    </w:p>
+    <w:p>
+      <w:pPr>
+        <w:pStyle w:val="ListParagraph"/>
+        <w:numPr>
+          <w:ilvl w:val="2"/>
+          <w:numId w:val="2"/>
+        </w:numPr>
+      </w:pPr>
+      <w:r>
+        <w:t xml:space="preserve">Approach 2 exp CE40 ENTACT compound </w:t>
+      </w:r>
+      <w:proofErr w:type="spellStart"/>
+      <w:r>
+        <w:t>cfmid</w:t>
+      </w:r>
+      <w:proofErr w:type="spellEnd"/>
+      <w:r>
+        <w:t xml:space="preserve"> results.csv</w:t>
+      </w:r>
+    </w:p>
+    <w:p>
+      <w:pPr>
+        <w:pStyle w:val="ListParagraph"/>
+        <w:numPr>
+          <w:ilvl w:val="1"/>
+          <w:numId w:val="2"/>
+        </w:numPr>
+      </w:pPr>
+      <w:r>
+        <w:t>Column legend:</w:t>
+      </w:r>
+    </w:p>
+    <w:p>
+      <w:pPr>
+        <w:pStyle w:val="ListParagraph"/>
+        <w:numPr>
+          <w:ilvl w:val="2"/>
+          <w:numId w:val="2"/>
+        </w:numPr>
+      </w:pPr>
+      <w:proofErr w:type="spellStart"/>
+      <w:r>
+        <w:t>Rank_bymass</w:t>
+      </w:r>
+      <w:proofErr w:type="spellEnd"/>
+      <w:r>
+        <w:t xml:space="preserve"> – Rank of ENTACT mixture compound score out of all candidate compound scores (where scores are summed across all three predicted CE spectra)</w:t>
+      </w:r>
+    </w:p>
+    <w:p>
+      <w:pPr>
+        <w:pStyle w:val="ListParagraph"/>
+        <w:numPr>
+          <w:ilvl w:val="2"/>
+          <w:numId w:val="2"/>
+        </w:numPr>
+      </w:pPr>
+      <w:proofErr w:type="spellStart"/>
+      <w:r>
+        <w:t>total_matches</w:t>
+      </w:r>
+      <w:proofErr w:type="spellEnd"/>
+      <w:r>
+        <w:t xml:space="preserve"> – Total number of candidate compounds for the given precursor mass</w:t>
+      </w:r>
+    </w:p>
+    <w:p>
+      <w:pPr>
+        <w:pStyle w:val="ListParagraph"/>
+        <w:numPr>
+          <w:ilvl w:val="2"/>
+          <w:numId w:val="2"/>
+        </w:numPr>
+      </w:pPr>
+      <w:r>
+        <w:t>RANK - Rank of ENTACT mixture compound score out of all candidate compound scores (where scores are summed across all three predicted CE spectra), only including candidate compounds with a formula matching ENTACT mixture compound</w:t>
+      </w:r>
+    </w:p>
+    <w:p>
+      <w:pPr>
+        <w:pStyle w:val="ListParagraph"/>
+        <w:numPr>
+          <w:ilvl w:val="2"/>
+          <w:numId w:val="2"/>
+        </w:numPr>
+      </w:pPr>
+      <w:proofErr w:type="spellStart"/>
+      <w:r>
+        <w:t>Formula_matches</w:t>
+      </w:r>
+      <w:proofErr w:type="spellEnd"/>
+      <w:r>
+        <w:t xml:space="preserve"> - Total number of candidate compounds for the given precursor mass with a formula matching ENTACT mixture compound</w:t>
+      </w:r>
+    </w:p>
+    <w:p>
+      <w:pPr>
+        <w:pStyle w:val="ListParagraph"/>
+        <w:numPr>
+          <w:ilvl w:val="2"/>
+          <w:numId w:val="2"/>
+        </w:numPr>
+      </w:pPr>
+      <w:r>
+        <w:t>SCORE - CFMID score of ENTACT mixture compound (where scores are summed across all three predicted CE spectra)</w:t>
+      </w:r>
+    </w:p>
+    <w:p>
+      <w:pPr>
+        <w:pStyle w:val="ListParagraph"/>
+        <w:numPr>
+          <w:ilvl w:val="2"/>
+          <w:numId w:val="2"/>
+        </w:numPr>
+      </w:pPr>
+      <w:proofErr w:type="spellStart"/>
+      <w:r>
+        <w:t>MASS_in_MGF</w:t>
+      </w:r>
+      <w:proofErr w:type="spellEnd"/>
+      <w:r>
+        <w:t xml:space="preserve"> – Precursor mass from experimental MGF file</w:t>
+      </w:r>
+    </w:p>
+    <w:p>
+      <w:pPr>
+        <w:pStyle w:val="ListParagraph"/>
+        <w:numPr>
+          <w:ilvl w:val="2"/>
+          <w:numId w:val="2"/>
+        </w:numPr>
+      </w:pPr>
+      <w:proofErr w:type="spellStart"/>
+      <w:r>
+        <w:t>Percentile_by_mass</w:t>
+      </w:r>
+      <w:proofErr w:type="spellEnd"/>
+      <w:r>
+        <w:t xml:space="preserve"> - Percentile value of ENTACT mixture compound score with respect to all other candidate compounds</w:t>
+      </w:r>
+    </w:p>
+    <w:p>
+      <w:pPr>
+        <w:pStyle w:val="ListParagraph"/>
+        <w:numPr>
+          <w:ilvl w:val="2"/>
+          <w:numId w:val="2"/>
+        </w:numPr>
+      </w:pPr>
+      <w:proofErr w:type="spellStart"/>
+      <w:r>
+        <w:t>Percentile_by_formula</w:t>
+      </w:r>
+      <w:proofErr w:type="spellEnd"/>
+      <w:r>
+        <w:t xml:space="preserve"> - Percentile value of ENTACT</w:t>
+      </w:r>
+      <w:r>
+        <w:t xml:space="preserve"> </w:t>
+      </w:r>
+      <w:r>
+        <w:t>mixture compound score with respect to all other candidate compounds, only including candidate compounds with a formula matching ENTACT mixture compound</w:t>
+      </w:r>
+    </w:p>
+    <w:p>
+      <w:pPr>
+        <w:pStyle w:val="ListParagraph"/>
+        <w:numPr>
+          <w:ilvl w:val="2"/>
+          <w:numId w:val="2"/>
+        </w:numPr>
+      </w:pPr>
+      <w:proofErr w:type="spellStart"/>
+      <w:r>
+        <w:t>Quot_by_mass</w:t>
+      </w:r>
+      <w:proofErr w:type="spellEnd"/>
+      <w:r>
+        <w:t xml:space="preserve"> - Quotient value of ENTACT mixture compound score (where quotient value = [candidate compound CFMID score]</w:t>
+      </w:r>
+      <w:proofErr w:type="gramStart"/>
+      <w:r>
+        <w:t>/[</w:t>
+      </w:r>
+      <w:proofErr w:type="gramEnd"/>
+      <w:r>
+        <w:t xml:space="preserve">Maximum CFMID score of all candidate </w:t>
+      </w:r>
+      <w:proofErr w:type="spellStart"/>
+      <w:r>
+        <w:t>comounds</w:t>
+      </w:r>
+      <w:proofErr w:type="spellEnd"/>
+      <w:r>
         <w:t>])</w:t>
       </w:r>
-      <w:r>
-        <w:t>, only including candidate compounds with a formula matching ENTACT mixture compound</w:t>
+    </w:p>
+    <w:p>
+      <w:pPr>
+        <w:pStyle w:val="ListParagraph"/>
+        <w:numPr>
+          <w:ilvl w:val="2"/>
+          <w:numId w:val="2"/>
+        </w:numPr>
+      </w:pPr>
+      <w:proofErr w:type="spellStart"/>
+      <w:r>
+        <w:t>Quot_by_formula</w:t>
+      </w:r>
+      <w:proofErr w:type="spellEnd"/>
+      <w:r>
+        <w:t xml:space="preserve"> - Quotient value of ENTACT mixture compound score (where quotient value = [candidate compound CFMID score]</w:t>
+      </w:r>
+      <w:proofErr w:type="gramStart"/>
+      <w:r>
+        <w:t>/[</w:t>
+      </w:r>
+      <w:proofErr w:type="gramEnd"/>
+      <w:r>
+        <w:t xml:space="preserve">Maximum CFMID score of all candidate </w:t>
+      </w:r>
+      <w:proofErr w:type="spellStart"/>
+      <w:r>
+        <w:t>comounds</w:t>
+      </w:r>
+      <w:proofErr w:type="spellEnd"/>
+      <w:r>
+        <w:t>]), only including candidate compounds with a formula matching ENTACT mixture compound</w:t>
       </w:r>
     </w:p>
     <w:p>
@@ -1280,13 +1479,8 @@
         </w:numPr>
       </w:pPr>
       <w:r>
-        <w:t>ENTACT v1 CFMID analysis (Approach 2).</w:t>
-      </w:r>
-      <w:proofErr w:type="spellStart"/>
-      <w:r>
-        <w:t>py</w:t>
-      </w:r>
-      <w:proofErr w:type="spellEnd"/>
+        <w:t>ENTACT v1 CFMID blinded analysis of data.py</w:t>
+      </w:r>
     </w:p>
     <w:p>
       <w:pPr>
@@ -1297,79 +1491,7 @@
         </w:numPr>
       </w:pPr>
       <w:r>
-        <w:t>Excel files:</w:t>
-      </w:r>
-    </w:p>
-    <w:p>
-      <w:pPr>
-        <w:pStyle w:val="ListParagraph"/>
-        <w:numPr>
-          <w:ilvl w:val="2"/>
-          <w:numId w:val="2"/>
-        </w:numPr>
-      </w:pPr>
-      <w:r>
-        <w:t xml:space="preserve">Approach 2 exp CE10 ENTACT compound </w:t>
-      </w:r>
-      <w:proofErr w:type="spellStart"/>
-      <w:r>
-        <w:t>cfmid</w:t>
-      </w:r>
-      <w:proofErr w:type="spellEnd"/>
-      <w:r>
-        <w:t xml:space="preserve"> results.csv</w:t>
-      </w:r>
-    </w:p>
-    <w:p>
-      <w:pPr>
-        <w:pStyle w:val="ListParagraph"/>
-        <w:numPr>
-          <w:ilvl w:val="2"/>
-          <w:numId w:val="2"/>
-        </w:numPr>
-      </w:pPr>
-      <w:r>
-        <w:t>Approach 2 exp CE</w:t>
-      </w:r>
-      <w:r>
-        <w:t>2</w:t>
-      </w:r>
-      <w:r>
-        <w:t xml:space="preserve">0 ENTACT compound </w:t>
-      </w:r>
-      <w:proofErr w:type="spellStart"/>
-      <w:r>
-        <w:t>cfmid</w:t>
-      </w:r>
-      <w:proofErr w:type="spellEnd"/>
-      <w:r>
-        <w:t xml:space="preserve"> results.csv</w:t>
-      </w:r>
-    </w:p>
-    <w:p>
-      <w:pPr>
-        <w:pStyle w:val="ListParagraph"/>
-        <w:numPr>
-          <w:ilvl w:val="2"/>
-          <w:numId w:val="2"/>
-        </w:numPr>
-      </w:pPr>
-      <w:r>
-        <w:t>Approach 2 exp CE</w:t>
-      </w:r>
-      <w:r>
-        <w:t>4</w:t>
-      </w:r>
-      <w:r>
-        <w:t xml:space="preserve">0 ENTACT compound </w:t>
-      </w:r>
-      <w:proofErr w:type="spellStart"/>
-      <w:r>
-        <w:t>cfmid</w:t>
-      </w:r>
-      <w:proofErr w:type="spellEnd"/>
-      <w:r>
-        <w:t xml:space="preserve"> results.csv</w:t>
+        <w:t>This mode reads in three CFMID results files collected at different experimental CE levels (10, 20, 40) for one sample, and sums scores for candidate compounds across all three experimental CFMID results files. Used for Approach 3 processing.</w:t>
       </w:r>
     </w:p>
     <w:p>
@@ -1381,256 +1503,140 @@
         </w:numPr>
       </w:pPr>
       <w:r>
-        <w:t>Column legend:</w:t>
-      </w:r>
-    </w:p>
-    <w:p>
-      <w:pPr>
-        <w:pStyle w:val="ListParagraph"/>
-        <w:numPr>
-          <w:ilvl w:val="2"/>
-          <w:numId w:val="2"/>
-        </w:numPr>
-      </w:pPr>
-      <w:proofErr w:type="spellStart"/>
-      <w:r>
-        <w:t>Rank_bymass</w:t>
-      </w:r>
-      <w:proofErr w:type="spellEnd"/>
-      <w:r>
-        <w:t xml:space="preserve"> – </w:t>
-      </w:r>
-      <w:r>
-        <w:t>Rank of ENTACT mixture compound score out of all candidate compound scores</w:t>
-      </w:r>
-      <w:r>
-        <w:t xml:space="preserve"> (where scores are summed across all three predicted CE spectra)</w:t>
-      </w:r>
-    </w:p>
-    <w:p>
-      <w:pPr>
-        <w:pStyle w:val="ListParagraph"/>
-        <w:numPr>
-          <w:ilvl w:val="2"/>
-          <w:numId w:val="2"/>
-        </w:numPr>
-      </w:pPr>
-      <w:proofErr w:type="spellStart"/>
-      <w:r>
-        <w:t>total_matches</w:t>
-      </w:r>
-      <w:proofErr w:type="spellEnd"/>
-      <w:r>
-        <w:t xml:space="preserve"> – Total number of candidate compounds</w:t>
-      </w:r>
-      <w:r>
-        <w:t xml:space="preserve"> for the given precursor mass</w:t>
-      </w:r>
-    </w:p>
-    <w:p>
-      <w:pPr>
-        <w:pStyle w:val="ListParagraph"/>
-        <w:numPr>
-          <w:ilvl w:val="2"/>
-          <w:numId w:val="2"/>
-        </w:numPr>
-      </w:pPr>
-      <w:r>
-        <w:t xml:space="preserve">RANK - </w:t>
-      </w:r>
-      <w:r>
-        <w:t>Rank of ENTACT mixture compound score out of all candidate compound scores (where scores are summed across all three predicted CE spectra)</w:t>
-      </w:r>
-      <w:r>
-        <w:t>, only including candidate compounds with a formula matching ENTACT mixture compound</w:t>
-      </w:r>
-    </w:p>
-    <w:p>
-      <w:pPr>
-        <w:pStyle w:val="ListParagraph"/>
-        <w:numPr>
-          <w:ilvl w:val="2"/>
-          <w:numId w:val="2"/>
-        </w:numPr>
-      </w:pPr>
-      <w:proofErr w:type="spellStart"/>
-      <w:r>
-        <w:t>Formula_matches</w:t>
-      </w:r>
-      <w:proofErr w:type="spellEnd"/>
-      <w:r>
-        <w:t xml:space="preserve"> - </w:t>
-      </w:r>
-      <w:r>
-        <w:t>Total number of candidate compounds for the given precursor mass with a formula matching ENTACT mixture compound</w:t>
-      </w:r>
-    </w:p>
-    <w:p>
-      <w:pPr>
-        <w:pStyle w:val="ListParagraph"/>
-        <w:numPr>
-          <w:ilvl w:val="2"/>
-          <w:numId w:val="2"/>
-        </w:numPr>
-      </w:pPr>
-      <w:r>
-        <w:t xml:space="preserve">SCORE - </w:t>
-      </w:r>
-      <w:r>
-        <w:t>CFMID score of ENTACT mixture compound</w:t>
-      </w:r>
-      <w:r>
-        <w:t xml:space="preserve"> </w:t>
-      </w:r>
-      <w:r>
-        <w:t>(where scores are summed across all three predicted CE spectra)</w:t>
-      </w:r>
-    </w:p>
-    <w:p>
-      <w:pPr>
-        <w:pStyle w:val="ListParagraph"/>
-        <w:numPr>
-          <w:ilvl w:val="2"/>
-          <w:numId w:val="2"/>
-        </w:numPr>
-      </w:pPr>
-      <w:proofErr w:type="spellStart"/>
-      <w:r>
+        <w:t>Excel file:</w:t>
+      </w:r>
+    </w:p>
+    <w:p>
+      <w:pPr>
+        <w:pStyle w:val="ListParagraph"/>
+        <w:numPr>
+          <w:ilvl w:val="2"/>
+          <w:numId w:val="2"/>
+        </w:numPr>
+      </w:pPr>
+      <w:r>
+        <w:t>ENTACT_CFMID_all_mixtures-merged_results_rounded.csv</w:t>
+      </w:r>
+    </w:p>
+    <w:p>
+      <w:pPr>
+        <w:pStyle w:val="ListParagraph"/>
+        <w:numPr>
+          <w:ilvl w:val="1"/>
+          <w:numId w:val="2"/>
+        </w:numPr>
+      </w:pPr>
+      <w:r>
+        <w:t>Column legend below:</w:t>
+      </w:r>
+    </w:p>
+    <w:p>
+      <w:pPr>
+        <w:pStyle w:val="ListParagraph"/>
+        <w:numPr>
+          <w:ilvl w:val="2"/>
+          <w:numId w:val="2"/>
+        </w:numPr>
+      </w:pPr>
+      <w:r>
+        <w:t xml:space="preserve">DTXCID - </w:t>
+      </w:r>
+      <w:r>
+        <w:t>DSSTox Chemical Identifier of candidate compound</w:t>
+      </w:r>
+    </w:p>
+    <w:p>
+      <w:pPr>
+        <w:pStyle w:val="ListParagraph"/>
+        <w:numPr>
+          <w:ilvl w:val="2"/>
+          <w:numId w:val="2"/>
+        </w:numPr>
+      </w:pPr>
+      <w:r>
+        <w:t xml:space="preserve">MASS - </w:t>
+      </w:r>
+      <w:r>
+        <w:t>monoisotopic mass of candidate compound</w:t>
+      </w:r>
+    </w:p>
+    <w:p>
+      <w:pPr>
+        <w:pStyle w:val="ListParagraph"/>
+        <w:numPr>
+          <w:ilvl w:val="2"/>
+          <w:numId w:val="2"/>
+        </w:numPr>
+      </w:pPr>
+      <w:r>
+        <w:t>FORMULA – molecular formula of candidate compound</w:t>
+      </w:r>
+    </w:p>
+    <w:p>
+      <w:pPr>
+        <w:pStyle w:val="ListParagraph"/>
+        <w:numPr>
+          <w:ilvl w:val="2"/>
+          <w:numId w:val="2"/>
+        </w:numPr>
+      </w:pPr>
+      <w:r>
+        <w:t>MATCHES – Number of candidate compounds with that specific molecular formula</w:t>
+      </w:r>
+    </w:p>
+    <w:p>
+      <w:pPr>
+        <w:pStyle w:val="ListParagraph"/>
+        <w:numPr>
+          <w:ilvl w:val="2"/>
+          <w:numId w:val="2"/>
+        </w:numPr>
+      </w:pPr>
+      <w:r>
+        <w:t>Mixture – ENTACT mixture number for which the experimental MS2 spectra correspond to</w:t>
+      </w:r>
+    </w:p>
+    <w:p>
+      <w:pPr>
+        <w:pStyle w:val="ListParagraph"/>
+        <w:numPr>
+          <w:ilvl w:val="2"/>
+          <w:numId w:val="2"/>
+        </w:numPr>
+      </w:pPr>
+      <w:proofErr w:type="spellStart"/>
+      <w:r>
+        <w:t>Cfmid_mode</w:t>
+      </w:r>
+      <w:proofErr w:type="spellEnd"/>
+      <w:r>
+        <w:t xml:space="preserve"> – Ionization mode of experimental spectrum</w:t>
+      </w:r>
+    </w:p>
+    <w:p>
+      <w:pPr>
+        <w:pStyle w:val="ListParagraph"/>
+        <w:numPr>
+          <w:ilvl w:val="1"/>
+          <w:numId w:val="2"/>
+        </w:numPr>
+      </w:pPr>
+      <w:proofErr w:type="spellStart"/>
+      <w:r>
+        <w:lastRenderedPageBreak/>
         <w:t>MASS_in_MGF</w:t>
       </w:r>
       <w:proofErr w:type="spellEnd"/>
       <w:r>
-        <w:t xml:space="preserve"> – Precursor mass from experimental MGF file</w:t>
-      </w:r>
-    </w:p>
-    <w:p>
-      <w:pPr>
-        <w:pStyle w:val="ListParagraph"/>
-        <w:numPr>
-          <w:ilvl w:val="2"/>
-          <w:numId w:val="2"/>
-        </w:numPr>
-      </w:pPr>
-      <w:proofErr w:type="spellStart"/>
-      <w:r>
-        <w:t>Percentile_by_mass</w:t>
-      </w:r>
-      <w:proofErr w:type="spellEnd"/>
-      <w:r>
-        <w:t xml:space="preserve"> - </w:t>
-      </w:r>
-      <w:r>
-        <w:t>Percentile value of ENTACT mixture compound score with respect to all other candidate compounds</w:t>
-      </w:r>
-    </w:p>
-    <w:p>
-      <w:pPr>
-        <w:pStyle w:val="ListParagraph"/>
-        <w:numPr>
-          <w:ilvl w:val="2"/>
-          <w:numId w:val="2"/>
-        </w:numPr>
-      </w:pPr>
-      <w:proofErr w:type="spellStart"/>
-      <w:r>
-        <w:t>Percentile_by_formula</w:t>
-      </w:r>
-      <w:proofErr w:type="spellEnd"/>
-      <w:r>
-        <w:t xml:space="preserve"> - </w:t>
-      </w:r>
-      <w:r>
-        <w:t>Percentile value of ENTACT</w:t>
-      </w:r>
-      <w:r>
-        <w:t xml:space="preserve"> </w:t>
-      </w:r>
-      <w:r>
-        <w:t>mixture compound score with respect to all other candidate compounds, only including candidate compounds with a formula matching ENTACT mixture compound</w:t>
-      </w:r>
-    </w:p>
-    <w:p>
-      <w:pPr>
-        <w:pStyle w:val="ListParagraph"/>
-        <w:numPr>
-          <w:ilvl w:val="2"/>
-          <w:numId w:val="2"/>
-        </w:numPr>
-      </w:pPr>
-      <w:proofErr w:type="spellStart"/>
-      <w:r>
-        <w:t>Quot_by_mass</w:t>
-      </w:r>
-      <w:proofErr w:type="spellEnd"/>
-      <w:r>
-        <w:t xml:space="preserve"> - </w:t>
-      </w:r>
-      <w:r>
-        <w:t>Quotient value of ENTACT mixture compound score (where quotient value = [candidate compound CFMID score]</w:t>
-      </w:r>
-      <w:proofErr w:type="gramStart"/>
-      <w:r>
-        <w:t>/[</w:t>
-      </w:r>
-      <w:proofErr w:type="gramEnd"/>
-      <w:r>
-        <w:t xml:space="preserve">Maximum CFMID score of all candidate </w:t>
-      </w:r>
-      <w:proofErr w:type="spellStart"/>
-      <w:r>
-        <w:t>comounds</w:t>
-      </w:r>
-      <w:proofErr w:type="spellEnd"/>
-      <w:r>
-        <w:t>])</w:t>
-      </w:r>
-    </w:p>
-    <w:p>
-      <w:pPr>
-        <w:pStyle w:val="ListParagraph"/>
-        <w:numPr>
-          <w:ilvl w:val="2"/>
-          <w:numId w:val="2"/>
-        </w:numPr>
-      </w:pPr>
-      <w:proofErr w:type="spellStart"/>
-      <w:r>
-        <w:t>Quot_by_formula</w:t>
-      </w:r>
-      <w:proofErr w:type="spellEnd"/>
-      <w:r>
-        <w:t xml:space="preserve"> - </w:t>
-      </w:r>
-      <w:r>
-        <w:t>Quotient value of ENTACT mixture compound score (where quotient value = [candidate compound CFMID score]</w:t>
-      </w:r>
-      <w:proofErr w:type="gramStart"/>
-      <w:r>
-        <w:t>/[</w:t>
-      </w:r>
-      <w:proofErr w:type="gramEnd"/>
-      <w:r>
-        <w:t xml:space="preserve">Maximum CFMID score of all candidate </w:t>
-      </w:r>
-      <w:proofErr w:type="spellStart"/>
-      <w:r>
-        <w:t>comounds</w:t>
-      </w:r>
-      <w:proofErr w:type="spellEnd"/>
-      <w:r>
-        <w:t>]), only including candidate compounds with a formula matching ENTACT mixture compound</w:t>
-      </w:r>
-    </w:p>
-    <w:p>
-      <w:pPr>
-        <w:pStyle w:val="ListParagraph"/>
-        <w:numPr>
-          <w:ilvl w:val="0"/>
-          <w:numId w:val="2"/>
-        </w:numPr>
-      </w:pPr>
-      <w:r>
-        <w:t>ENTACT v1 CFMID blinded analysis of data.py</w:t>
+        <w:t xml:space="preserve"> – Experimental precursor mass from </w:t>
+      </w:r>
+      <w:proofErr w:type="spellStart"/>
+      <w:r>
+        <w:t>mgf</w:t>
+      </w:r>
+      <w:proofErr w:type="spellEnd"/>
+      <w:r>
+        <w:t xml:space="preserve"> file</w:t>
       </w:r>
     </w:p>
     <w:p>
@@ -1642,330 +1648,282 @@
         </w:numPr>
       </w:pPr>
       <w:r>
-        <w:t>This mode reads in three CFMID results files collected at different experimental CE levels (10, 20, 40) for one sample, and sums scores for candidate compounds across all three experimental CFMID results files. Used for Approach 3 processing.</w:t>
-      </w:r>
-    </w:p>
-    <w:p>
-      <w:pPr>
-        <w:pStyle w:val="ListParagraph"/>
-        <w:numPr>
-          <w:ilvl w:val="1"/>
-          <w:numId w:val="2"/>
-        </w:numPr>
-      </w:pPr>
-      <w:r>
-        <w:t>Excel file:</w:t>
-      </w:r>
-    </w:p>
-    <w:p>
-      <w:pPr>
-        <w:pStyle w:val="ListParagraph"/>
-        <w:numPr>
-          <w:ilvl w:val="2"/>
-          <w:numId w:val="2"/>
-        </w:numPr>
-      </w:pPr>
-      <w:r>
-        <w:t>ENTACT_CFMID_all_mixtures-merged_results_rounded.csv</w:t>
-      </w:r>
-    </w:p>
-    <w:p>
-      <w:pPr>
-        <w:pStyle w:val="ListParagraph"/>
-        <w:numPr>
-          <w:ilvl w:val="1"/>
-          <w:numId w:val="2"/>
-        </w:numPr>
-      </w:pPr>
-      <w:r>
-        <w:t>Column legend below:</w:t>
-      </w:r>
-    </w:p>
-    <w:p>
-      <w:pPr>
-        <w:pStyle w:val="ListParagraph"/>
-        <w:numPr>
-          <w:ilvl w:val="2"/>
-          <w:numId w:val="2"/>
-        </w:numPr>
-      </w:pPr>
-    </w:p>
-    <w:p>
-      <w:pPr>
-        <w:pStyle w:val="ListParagraph"/>
-        <w:numPr>
-          <w:ilvl w:val="0"/>
-          <w:numId w:val="2"/>
-        </w:numPr>
-      </w:pPr>
-      <w:r>
-        <w:t>ENTACT v1 CFMID analysis (Approach 3).</w:t>
-      </w:r>
-      <w:proofErr w:type="spellStart"/>
-      <w:r>
-        <w:t>py</w:t>
-      </w:r>
-      <w:proofErr w:type="spellEnd"/>
-    </w:p>
-    <w:p>
-      <w:pPr>
-        <w:pStyle w:val="ListParagraph"/>
-        <w:numPr>
-          <w:ilvl w:val="1"/>
-          <w:numId w:val="2"/>
-        </w:numPr>
-      </w:pPr>
-      <w:r>
-        <w:t>Excel file</w:t>
-      </w:r>
-    </w:p>
-    <w:p>
-      <w:pPr>
-        <w:pStyle w:val="ListParagraph"/>
-        <w:numPr>
-          <w:ilvl w:val="2"/>
-          <w:numId w:val="2"/>
-        </w:numPr>
-      </w:pPr>
-      <w:r>
-        <w:t xml:space="preserve">Approach 3 ENTACT compound </w:t>
-      </w:r>
-      <w:proofErr w:type="spellStart"/>
-      <w:r>
-        <w:t>cfmid</w:t>
-      </w:r>
-      <w:proofErr w:type="spellEnd"/>
-      <w:r>
-        <w:t xml:space="preserve"> results.csv</w:t>
-      </w:r>
-    </w:p>
-    <w:p>
-      <w:pPr>
-        <w:pStyle w:val="ListParagraph"/>
-        <w:numPr>
-          <w:ilvl w:val="1"/>
-          <w:numId w:val="2"/>
-        </w:numPr>
-      </w:pPr>
-      <w:r>
-        <w:t>Column legend:</w:t>
-      </w:r>
-    </w:p>
-    <w:p>
-      <w:pPr>
-        <w:pStyle w:val="ListParagraph"/>
-        <w:numPr>
-          <w:ilvl w:val="2"/>
-          <w:numId w:val="2"/>
-        </w:numPr>
-      </w:pPr>
-      <w:proofErr w:type="spellStart"/>
-      <w:r>
-        <w:t>Percentile_by_mass</w:t>
-      </w:r>
-      <w:proofErr w:type="spellEnd"/>
-      <w:r>
-        <w:t xml:space="preserve"> - Percentile value of ENTACT mixture compound score with respect to all other candidate compounds</w:t>
-      </w:r>
-    </w:p>
-    <w:p>
-      <w:pPr>
-        <w:pStyle w:val="ListParagraph"/>
-        <w:numPr>
-          <w:ilvl w:val="2"/>
-          <w:numId w:val="2"/>
-        </w:numPr>
-      </w:pPr>
-      <w:proofErr w:type="spellStart"/>
-      <w:r>
-        <w:t>Percentile_by_formula</w:t>
-      </w:r>
-      <w:proofErr w:type="spellEnd"/>
-      <w:r>
-        <w:t xml:space="preserve"> - Percentile value of ENTACT</w:t>
-      </w:r>
-      <w:r>
-        <w:t xml:space="preserve"> </w:t>
-      </w:r>
-      <w:r>
-        <w:t>mixture compound score with respect to all other candidate compounds, only including candidate compounds with a formula matching ENTACT mixture compound</w:t>
-      </w:r>
-    </w:p>
-    <w:p>
-      <w:pPr>
-        <w:pStyle w:val="ListParagraph"/>
-        <w:numPr>
-          <w:ilvl w:val="2"/>
-          <w:numId w:val="2"/>
-        </w:numPr>
-      </w:pPr>
-      <w:proofErr w:type="spellStart"/>
-      <w:r>
-        <w:t>Cfmid_score_mass_quot</w:t>
-      </w:r>
-      <w:proofErr w:type="spellEnd"/>
-      <w:r>
-        <w:t xml:space="preserve"> - Quotient value of ENTACT mixture compound score (where quotient value = [candidate compound CFMID score]</w:t>
-      </w:r>
-      <w:proofErr w:type="gramStart"/>
-      <w:r>
-        <w:t>/[</w:t>
-      </w:r>
-      <w:proofErr w:type="gramEnd"/>
-      <w:r>
-        <w:t xml:space="preserve">Maximum CFMID score of all candidate </w:t>
-      </w:r>
-      <w:proofErr w:type="spellStart"/>
-      <w:r>
-        <w:t>comounds</w:t>
-      </w:r>
-      <w:proofErr w:type="spellEnd"/>
-      <w:r>
-        <w:t>])</w:t>
-      </w:r>
-    </w:p>
-    <w:p>
-      <w:pPr>
-        <w:pStyle w:val="ListParagraph"/>
-        <w:numPr>
-          <w:ilvl w:val="2"/>
-          <w:numId w:val="2"/>
-        </w:numPr>
-      </w:pPr>
-      <w:proofErr w:type="spellStart"/>
-      <w:r>
-        <w:t>Cfmid_score_form_quot</w:t>
-      </w:r>
-      <w:proofErr w:type="spellEnd"/>
-      <w:r>
-        <w:t xml:space="preserve"> - Quotient value of ENTACT mixture compound score (where quotient value = [candidate compound CFMID score]</w:t>
-      </w:r>
-      <w:proofErr w:type="gramStart"/>
-      <w:r>
-        <w:t>/[</w:t>
-      </w:r>
-      <w:proofErr w:type="gramEnd"/>
-      <w:r>
-        <w:t xml:space="preserve">Maximum CFMID score of all candidate </w:t>
-      </w:r>
-      <w:proofErr w:type="spellStart"/>
-      <w:r>
-        <w:t>comounds</w:t>
-      </w:r>
-      <w:proofErr w:type="spellEnd"/>
-      <w:r>
-        <w:t>]), only including candidate compounds with a formula matching ENTACT mixture compound</w:t>
-      </w:r>
-    </w:p>
-    <w:p>
-      <w:pPr>
-        <w:pStyle w:val="ListParagraph"/>
-        <w:numPr>
-          <w:ilvl w:val="2"/>
-          <w:numId w:val="2"/>
-        </w:numPr>
-      </w:pPr>
-      <w:proofErr w:type="spellStart"/>
-      <w:r>
-        <w:t>Rank_bymass</w:t>
-      </w:r>
-      <w:proofErr w:type="spellEnd"/>
-      <w:r>
-        <w:t xml:space="preserve"> – Rank of ENTACT mixture compound score out of all candidate compound scores (where scores are summed across all three predicted CE spectra)</w:t>
-      </w:r>
-    </w:p>
-    <w:p>
-      <w:pPr>
-        <w:pStyle w:val="ListParagraph"/>
-        <w:numPr>
-          <w:ilvl w:val="2"/>
-          <w:numId w:val="2"/>
-        </w:numPr>
-      </w:pPr>
-      <w:proofErr w:type="spellStart"/>
-      <w:r>
-        <w:t>total_matches</w:t>
-      </w:r>
-      <w:proofErr w:type="spellEnd"/>
-      <w:r>
-        <w:t xml:space="preserve"> – Total number of candidate compounds for the given precursor mass</w:t>
-      </w:r>
-    </w:p>
-    <w:p>
-      <w:pPr>
-        <w:pStyle w:val="ListParagraph"/>
-        <w:numPr>
-          <w:ilvl w:val="2"/>
-          <w:numId w:val="2"/>
-        </w:numPr>
-      </w:pPr>
-      <w:r>
-        <w:t>RANK - Rank of ENTACT mixture compound score out of all candidate compound scores (where scores are summed across all three predicted CE spectra), only including candidate compounds with a formula matching ENTACT mixture compound</w:t>
-      </w:r>
-    </w:p>
-    <w:p>
-      <w:pPr>
-        <w:pStyle w:val="ListParagraph"/>
-        <w:numPr>
-          <w:ilvl w:val="2"/>
-          <w:numId w:val="2"/>
-        </w:numPr>
-      </w:pPr>
-      <w:proofErr w:type="spellStart"/>
-      <w:r>
-        <w:t>Formula_matches</w:t>
-      </w:r>
-      <w:proofErr w:type="spellEnd"/>
-      <w:r>
-        <w:t xml:space="preserve"> - Total number of candidate compounds for the given precursor mass with a formula matching ENTACT mixture compound</w:t>
-      </w:r>
-    </w:p>
-    <w:p>
-      <w:pPr>
-        <w:pStyle w:val="ListParagraph"/>
-        <w:numPr>
-          <w:ilvl w:val="2"/>
-          <w:numId w:val="2"/>
-        </w:numPr>
-      </w:pPr>
-      <w:r>
-        <w:t>SCORE - CFMID score of ENTACT mixture compound (where scores are summed across all three predicted CE spectra)</w:t>
-      </w:r>
-    </w:p>
-    <w:p>
-      <w:pPr>
-        <w:pStyle w:val="ListParagraph"/>
-        <w:numPr>
-          <w:ilvl w:val="2"/>
-          <w:numId w:val="2"/>
-        </w:numPr>
-      </w:pPr>
-      <w:proofErr w:type="spellStart"/>
-      <w:r>
-        <w:t>MASS_in_MGF</w:t>
-      </w:r>
-      <w:proofErr w:type="spellEnd"/>
-      <w:r>
-        <w:t xml:space="preserve"> – Precursor mass from experimental MGF file</w:t>
-      </w:r>
-    </w:p>
-    <w:p/>
-    <w:p>
-      <w:pPr>
-        <w:pStyle w:val="ListParagraph"/>
-        <w:numPr>
-          <w:ilvl w:val="0"/>
-          <w:numId w:val="2"/>
-        </w:numPr>
-      </w:pPr>
-      <w:r>
-        <w:t xml:space="preserve">In the case that an ENTACT mixture compound experimental spectrum did not have enough fragment matches to a predicted CFMID spectrum, a CFMID score of 0 is returned and the rank is set to -1 to indicate a poor match </w:t>
-      </w:r>
-      <w:r>
-        <w:t>in the output files.</w:t>
+        <w:t>SCORE – CFMID scores summed across both experimental CE levels (CE 10, 20, 40, when present for the specified precursor) and predicted CE levels (CE 10, 20, 40)</w:t>
       </w:r>
       <w:bookmarkStart w:id="0" w:name="_GoBack"/>
       <w:bookmarkEnd w:id="0"/>
+    </w:p>
+    <w:p>
+      <w:pPr>
+        <w:pStyle w:val="ListParagraph"/>
+        <w:numPr>
+          <w:ilvl w:val="0"/>
+          <w:numId w:val="2"/>
+        </w:numPr>
+      </w:pPr>
+      <w:r>
+        <w:t>ENTACT v1 CFMID analysis (Approach 3).</w:t>
+      </w:r>
+      <w:proofErr w:type="spellStart"/>
+      <w:r>
+        <w:t>py</w:t>
+      </w:r>
+      <w:proofErr w:type="spellEnd"/>
+    </w:p>
+    <w:p>
+      <w:pPr>
+        <w:pStyle w:val="ListParagraph"/>
+        <w:numPr>
+          <w:ilvl w:val="1"/>
+          <w:numId w:val="2"/>
+        </w:numPr>
+      </w:pPr>
+      <w:r>
+        <w:t>Excel file</w:t>
+      </w:r>
+    </w:p>
+    <w:p>
+      <w:pPr>
+        <w:pStyle w:val="ListParagraph"/>
+        <w:numPr>
+          <w:ilvl w:val="2"/>
+          <w:numId w:val="2"/>
+        </w:numPr>
+      </w:pPr>
+      <w:r>
+        <w:t xml:space="preserve">Approach 3 ENTACT compound </w:t>
+      </w:r>
+      <w:proofErr w:type="spellStart"/>
+      <w:r>
+        <w:t>cfmid</w:t>
+      </w:r>
+      <w:proofErr w:type="spellEnd"/>
+      <w:r>
+        <w:t xml:space="preserve"> results.csv</w:t>
+      </w:r>
+    </w:p>
+    <w:p>
+      <w:pPr>
+        <w:pStyle w:val="ListParagraph"/>
+        <w:numPr>
+          <w:ilvl w:val="1"/>
+          <w:numId w:val="2"/>
+        </w:numPr>
+      </w:pPr>
+      <w:r>
+        <w:t>Column legend:</w:t>
+      </w:r>
+    </w:p>
+    <w:p>
+      <w:pPr>
+        <w:pStyle w:val="ListParagraph"/>
+        <w:numPr>
+          <w:ilvl w:val="2"/>
+          <w:numId w:val="2"/>
+        </w:numPr>
+      </w:pPr>
+      <w:proofErr w:type="spellStart"/>
+      <w:r>
+        <w:t>Percentile_by_mass</w:t>
+      </w:r>
+      <w:proofErr w:type="spellEnd"/>
+      <w:r>
+        <w:t xml:space="preserve"> - Percentile value of ENTACT mixture compound score with respect to all other candidate compounds</w:t>
+      </w:r>
+    </w:p>
+    <w:p>
+      <w:pPr>
+        <w:pStyle w:val="ListParagraph"/>
+        <w:numPr>
+          <w:ilvl w:val="2"/>
+          <w:numId w:val="2"/>
+        </w:numPr>
+      </w:pPr>
+      <w:proofErr w:type="spellStart"/>
+      <w:r>
+        <w:t>Percentile_by_formula</w:t>
+      </w:r>
+      <w:proofErr w:type="spellEnd"/>
+      <w:r>
+        <w:t xml:space="preserve"> - Percentile value of ENTACT</w:t>
+      </w:r>
+      <w:r>
+        <w:t xml:space="preserve"> </w:t>
+      </w:r>
+      <w:r>
+        <w:t>mixture compound score with respect to all other candidate compounds, only including candidate compounds with a formula matching ENTACT mixture compound</w:t>
+      </w:r>
+    </w:p>
+    <w:p>
+      <w:pPr>
+        <w:pStyle w:val="ListParagraph"/>
+        <w:numPr>
+          <w:ilvl w:val="2"/>
+          <w:numId w:val="2"/>
+        </w:numPr>
+      </w:pPr>
+      <w:proofErr w:type="spellStart"/>
+      <w:r>
+        <w:t>Cfmid_score_mass_quot</w:t>
+      </w:r>
+      <w:proofErr w:type="spellEnd"/>
+      <w:r>
+        <w:t xml:space="preserve"> - Quotient value of ENTACT mixture compound score (where quotient value = [candidate compound CFMID score]</w:t>
+      </w:r>
+      <w:proofErr w:type="gramStart"/>
+      <w:r>
+        <w:t>/[</w:t>
+      </w:r>
+      <w:proofErr w:type="gramEnd"/>
+      <w:r>
+        <w:t xml:space="preserve">Maximum CFMID score of all candidate </w:t>
+      </w:r>
+      <w:proofErr w:type="spellStart"/>
+      <w:r>
+        <w:t>comounds</w:t>
+      </w:r>
+      <w:proofErr w:type="spellEnd"/>
+      <w:r>
+        <w:t>])</w:t>
+      </w:r>
+    </w:p>
+    <w:p>
+      <w:pPr>
+        <w:pStyle w:val="ListParagraph"/>
+        <w:numPr>
+          <w:ilvl w:val="2"/>
+          <w:numId w:val="2"/>
+        </w:numPr>
+      </w:pPr>
+      <w:proofErr w:type="spellStart"/>
+      <w:r>
+        <w:t>Cfmid_score_form_quot</w:t>
+      </w:r>
+      <w:proofErr w:type="spellEnd"/>
+      <w:r>
+        <w:t xml:space="preserve"> - Quotient value of ENTACT mixture compound score (where quotient value = [candidate compound CFMID score]</w:t>
+      </w:r>
+      <w:proofErr w:type="gramStart"/>
+      <w:r>
+        <w:t>/[</w:t>
+      </w:r>
+      <w:proofErr w:type="gramEnd"/>
+      <w:r>
+        <w:t xml:space="preserve">Maximum CFMID score of all candidate </w:t>
+      </w:r>
+      <w:proofErr w:type="spellStart"/>
+      <w:r>
+        <w:t>comounds</w:t>
+      </w:r>
+      <w:proofErr w:type="spellEnd"/>
+      <w:r>
+        <w:t>]), only including candidate compounds with a formula matching ENTACT mixture compound</w:t>
+      </w:r>
+    </w:p>
+    <w:p>
+      <w:pPr>
+        <w:pStyle w:val="ListParagraph"/>
+        <w:numPr>
+          <w:ilvl w:val="2"/>
+          <w:numId w:val="2"/>
+        </w:numPr>
+      </w:pPr>
+      <w:proofErr w:type="spellStart"/>
+      <w:r>
+        <w:t>Rank_bymass</w:t>
+      </w:r>
+      <w:proofErr w:type="spellEnd"/>
+      <w:r>
+        <w:t xml:space="preserve"> – Rank of ENTACT mixture compound score out of all candidate compound scores (where scores are summed across all three predicted CE spectra)</w:t>
+      </w:r>
+    </w:p>
+    <w:p>
+      <w:pPr>
+        <w:pStyle w:val="ListParagraph"/>
+        <w:numPr>
+          <w:ilvl w:val="2"/>
+          <w:numId w:val="2"/>
+        </w:numPr>
+      </w:pPr>
+      <w:proofErr w:type="spellStart"/>
+      <w:r>
+        <w:t>total_matches</w:t>
+      </w:r>
+      <w:proofErr w:type="spellEnd"/>
+      <w:r>
+        <w:t xml:space="preserve"> – Total number of candidate compounds for the given precursor mass</w:t>
+      </w:r>
+    </w:p>
+    <w:p>
+      <w:pPr>
+        <w:pStyle w:val="ListParagraph"/>
+        <w:numPr>
+          <w:ilvl w:val="2"/>
+          <w:numId w:val="2"/>
+        </w:numPr>
+      </w:pPr>
+      <w:r>
+        <w:t>RANK - Rank of ENTACT mixture compound score out of all candidate compound scores (where scores are summed across all three predicted CE spectra), only including candidate compounds with a formula matching ENTACT mixture compound</w:t>
+      </w:r>
+    </w:p>
+    <w:p>
+      <w:pPr>
+        <w:pStyle w:val="ListParagraph"/>
+        <w:numPr>
+          <w:ilvl w:val="2"/>
+          <w:numId w:val="2"/>
+        </w:numPr>
+      </w:pPr>
+      <w:proofErr w:type="spellStart"/>
+      <w:r>
+        <w:t>Formula_matches</w:t>
+      </w:r>
+      <w:proofErr w:type="spellEnd"/>
+      <w:r>
+        <w:t xml:space="preserve"> - Total number of candidate compounds for the given precursor mass with a formula matching ENTACT mixture compound</w:t>
+      </w:r>
+    </w:p>
+    <w:p>
+      <w:pPr>
+        <w:pStyle w:val="ListParagraph"/>
+        <w:numPr>
+          <w:ilvl w:val="2"/>
+          <w:numId w:val="2"/>
+        </w:numPr>
+      </w:pPr>
+      <w:r>
+        <w:t>SCORE - CFMID score of ENTACT mixture compound (where scores are summed across all three predicted CE spectra)</w:t>
+      </w:r>
+    </w:p>
+    <w:p>
+      <w:pPr>
+        <w:pStyle w:val="ListParagraph"/>
+        <w:numPr>
+          <w:ilvl w:val="2"/>
+          <w:numId w:val="2"/>
+        </w:numPr>
+      </w:pPr>
+      <w:proofErr w:type="spellStart"/>
+      <w:r>
+        <w:t>MASS_in_MGF</w:t>
+      </w:r>
+      <w:proofErr w:type="spellEnd"/>
+      <w:r>
+        <w:t xml:space="preserve"> – Precursor mass from experimental MGF file</w:t>
+      </w:r>
+    </w:p>
+    <w:p/>
+    <w:p>
+      <w:pPr>
+        <w:pStyle w:val="ListParagraph"/>
+        <w:numPr>
+          <w:ilvl w:val="0"/>
+          <w:numId w:val="2"/>
+        </w:numPr>
+      </w:pPr>
+      <w:r>
+        <w:t>In the case that an ENTACT mixture compound experimental spectrum did not have enough fragment matches to a predicted CFMID spectrum, a CFMID score of 0 is returned and the rank is set to -1 to indicate a poor match in the output files.</w:t>
+      </w:r>
     </w:p>
     <w:sectPr>
       <w:pgSz w:w="12240" w:h="15840"/>
